--- a/figma/Laporan HCI Assets.docx
+++ b/figma/Laporan HCI Assets.docx
@@ -3199,7 +3199,7 @@
             <w:u w:val="single"/>
             <w:rtl w:val="0"/>
           </w:rPr>
-          <w:t xml:space="preserve">https://images.app.goo.gl/ut1JU5K4Br6xwA8FA</w:t>
+          <w:t xml:space="preserve">https://pin.it/7EZZ5C8J9</w:t>
         </w:r>
       </w:hyperlink>
       <w:r>
